--- a/documentation/SRS for Trippie (6).docx
+++ b/documentation/SRS for Trippie (6).docx
@@ -6,6 +6,11 @@
       <w:pPr>
         <w:pStyle w:val="line"/>
       </w:pPr>
+      <w:r>
+        <w:t xml:space="preserve">     </w:t>
+      </w:r>
+      <w:bookmarkStart w:id="0" w:name="_GoBack"/>
+      <w:bookmarkEnd w:id="0"/>
     </w:p>
     <w:p>
       <w:pPr>
@@ -58,8 +63,6 @@
         </w:rPr>
         <w:t>Version 1.0 approved</w:t>
       </w:r>
-      <w:bookmarkStart w:id="0" w:name="_GoBack"/>
-      <w:bookmarkEnd w:id="0"/>
     </w:p>
     <w:p>
       <w:pPr>
@@ -494,7 +497,27 @@
           <w:sz w:val="24"/>
           <w:szCs w:val="24"/>
         </w:rPr>
-        <w:t>This report is intended for academic purposes for Humber college.</w:t>
+        <w:t xml:space="preserve">This report is intended for academic purposes for Humber </w:t>
+      </w:r>
+      <w:proofErr w:type="gramStart"/>
+      <w:r>
+        <w:rPr>
+          <w:rFonts w:ascii="Times New Roman" w:hAnsi="Times New Roman"/>
+          <w:b w:val="0"/>
+          <w:sz w:val="24"/>
+          <w:szCs w:val="24"/>
+        </w:rPr>
+        <w:t>college</w:t>
+      </w:r>
+      <w:proofErr w:type="gramEnd"/>
+      <w:r>
+        <w:rPr>
+          <w:rFonts w:ascii="Times New Roman" w:hAnsi="Times New Roman"/>
+          <w:b w:val="0"/>
+          <w:sz w:val="24"/>
+          <w:szCs w:val="24"/>
+        </w:rPr>
+        <w:t>.</w:t>
       </w:r>
     </w:p>
     <w:p>
@@ -654,7 +677,10 @@
         <w:fldChar w:fldCharType="begin"/>
       </w:r>
       <w:r>
-        <w:instrText xml:space="preserve"> MERGEFIELD "Student_Names" </w:instrText>
+        <w:instrText xml:space="preserve"> MERGEFIELD "Student</w:instrText>
+      </w:r>
+      <w:r>
+        <w:instrText xml:space="preserve">_Names" </w:instrText>
       </w:r>
       <w:r>
         <w:fldChar w:fldCharType="separate"/>
@@ -836,7 +862,15 @@
         <w:fldChar w:fldCharType="end"/>
       </w:r>
       <w:r>
-        <w:t xml:space="preserve"> and will be further detailed in the mobile application proposal</w:t>
+        <w:t xml:space="preserve"> </w:t>
+      </w:r>
+      <w:proofErr w:type="gramStart"/>
+      <w:r>
+        <w:t>and</w:t>
+      </w:r>
+      <w:proofErr w:type="gramEnd"/>
+      <w:r>
+        <w:t xml:space="preserve"> will be further detailed in the mobile application proposal</w:t>
       </w:r>
       <w:r>
         <w:t>. I will be collaborating with</w:t>
@@ -887,7 +921,7 @@
         <w:rPr>
           <w:noProof/>
         </w:rPr>
-        <w:t>Gaganpreet Grewal(N01139945), Ravneet Singh(N01148757) and Bojan Lezic(N01109108)</w:t>
+        <w:t>Gaganpreet Grewal, Ravneet Singh and Bojan Lezic</w:t>
       </w:r>
       <w:r>
         <w:rPr>
@@ -1383,7 +1417,15 @@
         <w:t xml:space="preserve">This proposal presents a plan for providing </w:t>
       </w:r>
       <w:r>
-        <w:t xml:space="preserve">an IoT solution for </w:t>
+        <w:t xml:space="preserve">an </w:t>
+      </w:r>
+      <w:proofErr w:type="spellStart"/>
+      <w:r>
+        <w:t>IoT</w:t>
+      </w:r>
+      <w:proofErr w:type="spellEnd"/>
+      <w:r>
+        <w:t xml:space="preserve"> solution for </w:t>
       </w:r>
       <w:r>
         <w:fldChar w:fldCharType="begin"/>
@@ -1428,7 +1470,15 @@
         <w:t xml:space="preserve"> collaborative</w:t>
       </w:r>
       <w:r>
-        <w:t xml:space="preserve"> IoT capstone project</w:t>
+        <w:t xml:space="preserve"> </w:t>
+      </w:r>
+      <w:proofErr w:type="spellStart"/>
+      <w:r>
+        <w:t>IoT</w:t>
+      </w:r>
+      <w:proofErr w:type="spellEnd"/>
+      <w:r>
+        <w:t xml:space="preserve"> capstone project</w:t>
       </w:r>
       <w:r>
         <w:t xml:space="preserve"> demonstrating my ability to learn how to support projects such as the initiative described by [3]</w:t>
@@ -1466,7 +1516,10 @@
         <w:fldChar w:fldCharType="begin"/>
       </w:r>
       <w:r>
-        <w:instrText xml:space="preserve"> MERGEFIELD "Current_product_APA_citation" </w:instrText>
+        <w:instrText xml:space="preserve"> MERGEFIELD "Current_product_APA_citation</w:instrText>
+      </w:r>
+      <w:r>
+        <w:instrText xml:space="preserve">" </w:instrText>
       </w:r>
       <w:r>
         <w:fldChar w:fldCharType="separate"/>
@@ -1498,7 +1551,15 @@
         <w:t xml:space="preserve">. (2015, August 28). </w:t>
       </w:r>
       <w:r>
-        <w:t>IEEE Xplore Digital Library</w:t>
+        <w:t xml:space="preserve">IEEE </w:t>
+      </w:r>
+      <w:proofErr w:type="spellStart"/>
+      <w:r>
+        <w:t>Xplore</w:t>
+      </w:r>
+      <w:proofErr w:type="spellEnd"/>
+      <w:r>
+        <w:t xml:space="preserve"> Digital Library</w:t>
       </w:r>
       <w:r>
         <w:t xml:space="preserve"> [Online]. Available: </w:t>
@@ -3427,7 +3488,13 @@
         <w:t>, as well as a temperature in an area where the device is set to read from.</w:t>
       </w:r>
       <w:r>
-        <w:t xml:space="preserve"> The device has the ability to protect itself from harsh environments using a timed stepper motor connected to a small trapdoor. This device is meant to provide a reliable, native reading on the characteristics for the location which the user chooses.</w:t>
+        <w:t xml:space="preserve"> The device has the ability to protect itself from harsh environments using a timed stepper motor connected to a small </w:t>
+      </w:r>
+      <w:r>
+        <w:t>contraption</w:t>
+      </w:r>
+      <w:r>
+        <w:t>. This device is meant to provide a reliable, native reading on the characteristics for the location which the user chooses.</w:t>
       </w:r>
     </w:p>
     <w:p>
@@ -3691,12 +3758,21 @@
         </w:rPr>
         <w:t xml:space="preserve"> </w:t>
       </w:r>
-      <w:r>
-        <w:rPr>
-          <w:rFonts w:ascii="Times New Roman" w:hAnsi="Times New Roman"/>
-          <w:szCs w:val="24"/>
-        </w:rPr>
-        <w:t>Ravneet Singh</w:t>
+      <w:proofErr w:type="spellStart"/>
+      <w:r>
+        <w:rPr>
+          <w:rFonts w:ascii="Times New Roman" w:hAnsi="Times New Roman"/>
+          <w:szCs w:val="24"/>
+        </w:rPr>
+        <w:t>Ravneet</w:t>
+      </w:r>
+      <w:proofErr w:type="spellEnd"/>
+      <w:r>
+        <w:rPr>
+          <w:rFonts w:ascii="Times New Roman" w:hAnsi="Times New Roman"/>
+          <w:szCs w:val="24"/>
+        </w:rPr>
+        <w:t xml:space="preserve"> Singh</w:t>
       </w:r>
       <w:r>
         <w:rPr>
@@ -3895,19 +3971,28 @@
           <w:szCs w:val="24"/>
         </w:rPr>
       </w:pPr>
-      <w:r>
-        <w:rPr>
-          <w:rFonts w:ascii="Times New Roman" w:hAnsi="Times New Roman"/>
-          <w:szCs w:val="24"/>
-        </w:rPr>
-        <w:t xml:space="preserve">Ravneet Singh is the lead developer for the database functionality of this system. The hosting space is controlled on </w:t>
-      </w:r>
       <w:proofErr w:type="spellStart"/>
       <w:r>
         <w:rPr>
           <w:rFonts w:ascii="Times New Roman" w:hAnsi="Times New Roman"/>
           <w:szCs w:val="24"/>
         </w:rPr>
+        <w:t>Ravneet</w:t>
+      </w:r>
+      <w:proofErr w:type="spellEnd"/>
+      <w:r>
+        <w:rPr>
+          <w:rFonts w:ascii="Times New Roman" w:hAnsi="Times New Roman"/>
+          <w:szCs w:val="24"/>
+        </w:rPr>
+        <w:t xml:space="preserve"> Singh is the lead developer for the database functionality of this system. The hosting space is controlled on </w:t>
+      </w:r>
+      <w:proofErr w:type="spellStart"/>
+      <w:r>
+        <w:rPr>
+          <w:rFonts w:ascii="Times New Roman" w:hAnsi="Times New Roman"/>
+          <w:szCs w:val="24"/>
+        </w:rPr>
         <w:t>Hostmonster</w:t>
       </w:r>
       <w:proofErr w:type="spellEnd"/>
@@ -3916,7 +4001,37 @@
           <w:rFonts w:ascii="Times New Roman" w:hAnsi="Times New Roman"/>
           <w:szCs w:val="24"/>
         </w:rPr>
-        <w:t xml:space="preserve"> and the database is powered by SQL. Following is the screenshot of the table:</w:t>
+        <w:t xml:space="preserve"> and the database is powered by</w:t>
+      </w:r>
+      <w:r>
+        <w:rPr>
+          <w:rFonts w:ascii="Times New Roman" w:hAnsi="Times New Roman"/>
+          <w:szCs w:val="24"/>
+        </w:rPr>
+        <w:t xml:space="preserve"> My</w:t>
+      </w:r>
+      <w:r>
+        <w:rPr>
+          <w:rFonts w:ascii="Times New Roman" w:hAnsi="Times New Roman"/>
+          <w:szCs w:val="24"/>
+        </w:rPr>
+        <w:t xml:space="preserve"> SQL. Following is the screenshot of </w:t>
+      </w:r>
+      <w:proofErr w:type="spellStart"/>
+      <w:r>
+        <w:rPr>
+          <w:rFonts w:ascii="Times New Roman" w:hAnsi="Times New Roman"/>
+          <w:szCs w:val="24"/>
+        </w:rPr>
+        <w:t>phpMyAdmin</w:t>
+      </w:r>
+      <w:proofErr w:type="spellEnd"/>
+      <w:r>
+        <w:rPr>
+          <w:rFonts w:ascii="Times New Roman" w:hAnsi="Times New Roman"/>
+          <w:szCs w:val="24"/>
+        </w:rPr>
+        <w:t>:</w:t>
       </w:r>
     </w:p>
     <w:p>
@@ -4151,12 +4266,21 @@
           <w:noEndnote/>
         </w:sectPr>
       </w:pPr>
-      <w:r>
-        <w:rPr>
-          <w:rFonts w:ascii="Times New Roman" w:hAnsi="Times New Roman"/>
-          <w:szCs w:val="24"/>
-        </w:rPr>
-        <w:t>Ravneet Singh is working on getting the GPS coordinates and writing the python code to get the temperature sensor simultaneously. He is also working on the code to push that data to the table inside the database.</w:t>
+      <w:proofErr w:type="spellStart"/>
+      <w:r>
+        <w:rPr>
+          <w:rFonts w:ascii="Times New Roman" w:hAnsi="Times New Roman"/>
+          <w:szCs w:val="24"/>
+        </w:rPr>
+        <w:t>Ravneet</w:t>
+      </w:r>
+      <w:proofErr w:type="spellEnd"/>
+      <w:r>
+        <w:rPr>
+          <w:rFonts w:ascii="Times New Roman" w:hAnsi="Times New Roman"/>
+          <w:szCs w:val="24"/>
+        </w:rPr>
+        <w:t xml:space="preserve"> Singh is working on getting the GPS coordinates and writing the python code to get the temperature sensor simultaneously. He is also working on the code to push that data to the table inside the database.</w:t>
       </w:r>
     </w:p>
     <w:p>
@@ -4186,7 +4310,15 @@
         <w:t xml:space="preserve"> presents a plan for providing </w:t>
       </w:r>
       <w:r>
-        <w:t xml:space="preserve">an IoT solution for </w:t>
+        <w:t xml:space="preserve">an </w:t>
+      </w:r>
+      <w:proofErr w:type="spellStart"/>
+      <w:r>
+        <w:t>IoT</w:t>
+      </w:r>
+      <w:proofErr w:type="spellEnd"/>
+      <w:r>
+        <w:t xml:space="preserve"> solution for </w:t>
       </w:r>
       <w:r>
         <w:fldChar w:fldCharType="begin"/>
@@ -4231,7 +4363,15 @@
         <w:t xml:space="preserve"> collaborative</w:t>
       </w:r>
       <w:r>
-        <w:t xml:space="preserve"> IoT capstone project</w:t>
+        <w:t xml:space="preserve"> </w:t>
+      </w:r>
+      <w:proofErr w:type="spellStart"/>
+      <w:r>
+        <w:t>IoT</w:t>
+      </w:r>
+      <w:proofErr w:type="spellEnd"/>
+      <w:r>
+        <w:t xml:space="preserve"> capstone project</w:t>
       </w:r>
       <w:r>
         <w:t xml:space="preserve"> demonstrating my ability to learn how to support projects</w:t>
@@ -4537,7 +4677,7 @@
       <w:rPr>
         <w:noProof/>
       </w:rPr>
-      <w:t>7</w:t>
+      <w:t>3</w:t>
     </w:r>
     <w:r>
       <w:fldChar w:fldCharType="end"/>

--- a/documentation/SRS for Trippie (6).docx
+++ b/documentation/SRS for Trippie (6).docx
@@ -6,11 +6,6 @@
       <w:pPr>
         <w:pStyle w:val="line"/>
       </w:pPr>
-      <w:r>
-        <w:t xml:space="preserve">     </w:t>
-      </w:r>
-      <w:bookmarkStart w:id="0" w:name="_GoBack"/>
-      <w:bookmarkEnd w:id="0"/>
     </w:p>
     <w:p>
       <w:pPr>
@@ -497,27 +492,7 @@
           <w:sz w:val="24"/>
           <w:szCs w:val="24"/>
         </w:rPr>
-        <w:t xml:space="preserve">This report is intended for academic purposes for Humber </w:t>
-      </w:r>
-      <w:proofErr w:type="gramStart"/>
-      <w:r>
-        <w:rPr>
-          <w:rFonts w:ascii="Times New Roman" w:hAnsi="Times New Roman"/>
-          <w:b w:val="0"/>
-          <w:sz w:val="24"/>
-          <w:szCs w:val="24"/>
-        </w:rPr>
-        <w:t>college</w:t>
-      </w:r>
-      <w:proofErr w:type="gramEnd"/>
-      <w:r>
-        <w:rPr>
-          <w:rFonts w:ascii="Times New Roman" w:hAnsi="Times New Roman"/>
-          <w:b w:val="0"/>
-          <w:sz w:val="24"/>
-          <w:szCs w:val="24"/>
-        </w:rPr>
-        <w:t>.</w:t>
+        <w:t>This report is intended for academic purposes for Humber college.</w:t>
       </w:r>
     </w:p>
     <w:p>
@@ -673,23 +648,56 @@
       <w:r>
         <w:t xml:space="preserve">Prepared by </w:t>
       </w:r>
+      <w:fldSimple w:instr=" MERGEFIELD &quot;Student_Names&quot; ">
+        <w:r>
+          <w:rPr>
+            <w:noProof/>
+          </w:rPr>
+          <w:t>Gaganpreet Singh Grewal, Ravneet Singh, and Bojan Lazic</w:t>
+        </w:r>
+      </w:fldSimple>
+      <w:r>
+        <w:br/>
+      </w:r>
+      <w:r>
+        <w:rPr>
+          <w:i/>
+        </w:rPr>
+        <w:t>Computer Engineering Technology Student</w:t>
+      </w:r>
+      <w:r>
+        <w:rPr>
+          <w:i/>
+        </w:rPr>
+        <w:t>s</w:t>
+      </w:r>
+      <w:r>
+        <w:rPr>
+          <w:i/>
+        </w:rPr>
+        <w:br/>
+      </w:r>
       <w:r>
         <w:fldChar w:fldCharType="begin"/>
       </w:r>
       <w:r>
-        <w:instrText xml:space="preserve"> MERGEFIELD "Student</w:instrText>
-      </w:r>
-      <w:r>
-        <w:instrText xml:space="preserve">_Names" </w:instrText>
+        <w:instrText xml:space="preserve"> MERGEFIELD "Project_repository" </w:instrText>
       </w:r>
       <w:r>
         <w:fldChar w:fldCharType="separate"/>
       </w:r>
-      <w:r>
-        <w:rPr>
-          <w:noProof/>
-        </w:rPr>
-        <w:t>Gaganpreet Singh Grewal, Ravneet Singh, and Bojan Lazic</w:t>
+    </w:p>
+    <w:p>
+      <w:pPr>
+        <w:rPr>
+          <w:noProof/>
+        </w:rPr>
+      </w:pPr>
+      <w:r>
+        <w:rPr>
+          <w:noProof/>
+        </w:rPr>
+        <w:t>https://github.com/princess97/TripPlanner_V1</w:t>
       </w:r>
       <w:r>
         <w:rPr>
@@ -697,61 +705,12 @@
         </w:rPr>
         <w:fldChar w:fldCharType="end"/>
       </w:r>
-      <w:r>
-        <w:br/>
-      </w:r>
-      <w:r>
+    </w:p>
+    <w:p>
+      <w:pPr>
         <w:rPr>
           <w:i/>
         </w:rPr>
-        <w:t>Computer Engineering Technology Student</w:t>
-      </w:r>
-      <w:r>
-        <w:rPr>
-          <w:i/>
-        </w:rPr>
-        <w:t>s</w:t>
-      </w:r>
-      <w:r>
-        <w:rPr>
-          <w:i/>
-        </w:rPr>
-        <w:br/>
-      </w:r>
-      <w:r>
-        <w:fldChar w:fldCharType="begin"/>
-      </w:r>
-      <w:r>
-        <w:instrText xml:space="preserve"> MERGEFIELD "Project_repository" </w:instrText>
-      </w:r>
-      <w:r>
-        <w:fldChar w:fldCharType="separate"/>
-      </w:r>
-    </w:p>
-    <w:p>
-      <w:pPr>
-        <w:rPr>
-          <w:noProof/>
-        </w:rPr>
-      </w:pPr>
-      <w:r>
-        <w:rPr>
-          <w:noProof/>
-        </w:rPr>
-        <w:t>https://github.com/princess97/TripPlanner_V1</w:t>
-      </w:r>
-      <w:r>
-        <w:rPr>
-          <w:noProof/>
-        </w:rPr>
-        <w:fldChar w:fldCharType="end"/>
-      </w:r>
-    </w:p>
-    <w:p>
-      <w:pPr>
-        <w:rPr>
-          <w:i/>
-        </w:rPr>
       </w:pPr>
     </w:p>
     <w:p>
@@ -783,27 +742,14 @@
       <w:r>
         <w:t xml:space="preserve">sensors and actuators </w:t>
       </w:r>
-      <w:r>
-        <w:fldChar w:fldCharType="begin"/>
-      </w:r>
-      <w:r>
-        <w:instrText xml:space="preserve"> MERGEFIELD SensorsEffectors_choices </w:instrText>
-      </w:r>
-      <w:r>
-        <w:fldChar w:fldCharType="separate"/>
-      </w:r>
-      <w:r>
-        <w:rPr>
-          <w:noProof/>
-        </w:rPr>
-        <w:t>Temperature Sensor, Gps Sensor and Stepper Motor</w:t>
-      </w:r>
-      <w:r>
-        <w:rPr>
-          <w:noProof/>
-        </w:rPr>
-        <w:fldChar w:fldCharType="end"/>
-      </w:r>
+      <w:fldSimple w:instr=" MERGEFIELD SensorsEffectors_choices ">
+        <w:r>
+          <w:rPr>
+            <w:noProof/>
+          </w:rPr>
+          <w:t>Temperature Sensor, Gps Sensor and Stepper Motor</w:t>
+        </w:r>
+      </w:fldSimple>
       <w:r>
         <w:t xml:space="preserve">. The </w:t>
       </w:r>
@@ -813,64 +759,30 @@
       <w:r>
         <w:t xml:space="preserve"> will store </w:t>
       </w:r>
-      <w:r>
-        <w:fldChar w:fldCharType="begin"/>
-      </w:r>
-      <w:r>
-        <w:instrText xml:space="preserve"> MERGEFIELD "The_database_will_store" </w:instrText>
-      </w:r>
-      <w:r>
-        <w:fldChar w:fldCharType="separate"/>
-      </w:r>
-      <w:r>
-        <w:rPr>
-          <w:noProof/>
-        </w:rPr>
-        <w:t>The database will store the different temperature readings, locations already visited by the user and locations which user wants to visit in future.</w:t>
-      </w:r>
-      <w:r>
-        <w:rPr>
-          <w:noProof/>
-        </w:rPr>
-        <w:fldChar w:fldCharType="end"/>
-      </w:r>
+      <w:fldSimple w:instr=" MERGEFIELD &quot;The_database_will_store&quot; ">
+        <w:r>
+          <w:rPr>
+            <w:noProof/>
+          </w:rPr>
+          <w:t>The database will store the different temperature readings, locations already visited by the user and locations which user wants to visit in future.</w:t>
+        </w:r>
+      </w:fldSimple>
       <w:r>
         <w:t>. The mobile device functionality will include</w:t>
       </w:r>
       <w:r>
         <w:t xml:space="preserve"> </w:t>
       </w:r>
-      <w:r>
-        <w:fldChar w:fldCharType="begin"/>
-      </w:r>
-      <w:r>
-        <w:instrText xml:space="preserve"> MERGEFIELD "The_mobile_device_functionality_will_inc" </w:instrText>
-      </w:r>
-      <w:r>
-        <w:fldChar w:fldCharType="separate"/>
-      </w:r>
-      <w:r>
-        <w:rPr>
-          <w:noProof/>
-        </w:rPr>
-        <w:t>Mobile application will easily analyze the data collected by the sensor and it will also show the temperature of the particular location which user wants to visit. For example, If the temperature will be above or below certain range mobile application will alert the user, not to visit that place.</w:t>
-      </w:r>
-      <w:r>
-        <w:rPr>
-          <w:noProof/>
-        </w:rPr>
-        <w:fldChar w:fldCharType="end"/>
-      </w:r>
-      <w:r>
-        <w:t xml:space="preserve"> </w:t>
-      </w:r>
-      <w:proofErr w:type="gramStart"/>
-      <w:r>
-        <w:t>and</w:t>
-      </w:r>
-      <w:proofErr w:type="gramEnd"/>
-      <w:r>
-        <w:t xml:space="preserve"> will be further detailed in the mobile application proposal</w:t>
+      <w:fldSimple w:instr=" MERGEFIELD &quot;The_mobile_device_functionality_will_inc&quot; ">
+        <w:r>
+          <w:rPr>
+            <w:noProof/>
+          </w:rPr>
+          <w:t>Mobile application will easily analyze the data collected by the sensor and it will also show the temperature of the particular location which user wants to visit. For example, If the temperature will be above or below certain range mobile application will alert the user, not to visit that place.</w:t>
+        </w:r>
+      </w:fldSimple>
+      <w:r>
+        <w:t xml:space="preserve"> and will be further detailed in the mobile application proposal</w:t>
       </w:r>
       <w:r>
         <w:t>. I will be collaborating with</w:t>
@@ -878,57 +790,28 @@
       <w:r>
         <w:t xml:space="preserve"> the following company/department </w:t>
       </w:r>
-      <w:r>
-        <w:fldChar w:fldCharType="begin"/>
-      </w:r>
-      <w:r>
-        <w:instrText xml:space="preserve"> MERGEFIELD</w:instrText>
-      </w:r>
-      <w:r>
-        <w:instrText xml:space="preserve"> "I_will_be_collaborating_with_the_followi" </w:instrText>
-      </w:r>
-      <w:r>
-        <w:fldChar w:fldCharType="separate"/>
-      </w:r>
-      <w:r>
-        <w:rPr>
-          <w:noProof/>
-        </w:rPr>
-        <w:t>Humber Tech Group, Humber Parts Crib, Prototype Lab</w:t>
-      </w:r>
-      <w:r>
-        <w:rPr>
-          <w:noProof/>
-        </w:rPr>
-        <w:fldChar w:fldCharType="end"/>
-      </w:r>
+      <w:fldSimple w:instr=" MERGEFIELD &quot;I_will_be_collaborating_with_the_followi&quot; ">
+        <w:r>
+          <w:rPr>
+            <w:noProof/>
+          </w:rPr>
+          <w:t>Humber Tech Group, Humber Parts Crib, Prototype Lab</w:t>
+        </w:r>
+      </w:fldSimple>
       <w:r>
         <w:t xml:space="preserve">. </w:t>
       </w:r>
       <w:r>
         <w:t xml:space="preserve">In the winter semester I plan to form a group with the following students, who are also building similar hardware this term and working on the mobile application with me </w:t>
       </w:r>
-      <w:r>
-        <w:fldChar w:fldCharType="begin"/>
-      </w:r>
-      <w:r>
-        <w:instrText xml:space="preserve"> MERGEFIELD "My_group_in_the_winter_semester_will_inc" </w:instrText>
-      </w:r>
-      <w:r>
-        <w:fldChar w:fldCharType="separate"/>
-      </w:r>
-      <w:r>
-        <w:rPr>
-          <w:noProof/>
-        </w:rPr>
-        <w:t>Gaganpreet Grewal, Ravneet Singh and Bojan Lezic</w:t>
-      </w:r>
-      <w:r>
-        <w:rPr>
-          <w:noProof/>
-        </w:rPr>
-        <w:fldChar w:fldCharType="end"/>
-      </w:r>
+      <w:fldSimple w:instr=" MERGEFIELD &quot;My_group_in_the_winter_semester_will_inc&quot; ">
+        <w:r>
+          <w:rPr>
+            <w:noProof/>
+          </w:rPr>
+          <w:t>Gaganpreet Grewal(N01139945), Ravneet Singh(N01148757) and Bojan Lezic(N01109108)</w:t>
+        </w:r>
+      </w:fldSimple>
       <w:r>
         <w:t xml:space="preserve">. </w:t>
       </w:r>
@@ -966,51 +849,25 @@
       <w:r>
         <w:t xml:space="preserve">The problem solved by this project is </w:t>
       </w:r>
-      <w:r>
-        <w:fldChar w:fldCharType="begin"/>
-      </w:r>
-      <w:r>
-        <w:instrText xml:space="preserve"> MERGEFIELD "M_50_word_problem_statement" </w:instrText>
-      </w:r>
-      <w:r>
-        <w:fldChar w:fldCharType="separate"/>
-      </w:r>
-      <w:r>
-        <w:rPr>
-          <w:noProof/>
-        </w:rPr>
-        <w:t>Most of the people in this world like to travel different places. Sometimes they visit a place which is totally unknown to them, so they need a guide who helps them to explore that place. In return, they have to pay the guide. This increases the buget of the person.</w:t>
-      </w:r>
-      <w:r>
-        <w:rPr>
-          <w:noProof/>
-        </w:rPr>
-        <w:fldChar w:fldCharType="end"/>
-      </w:r>
+      <w:fldSimple w:instr=" MERGEFIELD &quot;M_50_word_problem_statement&quot; ">
+        <w:r>
+          <w:rPr>
+            <w:noProof/>
+          </w:rPr>
+          <w:t>Most of the people in this world like to travel different places. Sometimes they visit a place which is totally unknown to them, so they need a guide who helps them to explore that place. In return, they have to pay the guide. This increases the buget of the person.</w:t>
+        </w:r>
+      </w:fldSimple>
       <w:r>
         <w:t xml:space="preserve">. A bit of background about this topic is </w:t>
       </w:r>
-      <w:r>
-        <w:fldChar w:fldCharType="begin"/>
-      </w:r>
-      <w:r>
-        <w:instrText xml:space="preserve"> MERGEFIELD "M_100_words_of_background" </w:instrText>
-      </w:r>
-      <w:r>
-        <w:fldChar w:fldCharType="separate"/>
-      </w:r>
-      <w:r>
-        <w:rPr>
-          <w:noProof/>
-        </w:rPr>
-        <w:t>In order to save money we are working on a project which will help people to explore different places in the world easily and free of cost. Gaganpreet Singh is working on a temperature sensor which will give the reading of temperature of the environment. Bojan Lezic is working on a stepper motor which will be attached with a plastic shelter to protect the delicate hardware of the project. Since this machine is going to be at many different places, the GPS sensor will come in handy to distinguish where each raspberry pi will be located. Ravneet Singh is working on the GPS sensor.</w:t>
-      </w:r>
-      <w:r>
-        <w:rPr>
-          <w:noProof/>
-        </w:rPr>
-        <w:fldChar w:fldCharType="end"/>
-      </w:r>
+      <w:fldSimple w:instr=" MERGEFIELD &quot;M_100_words_of_background&quot; ">
+        <w:r>
+          <w:rPr>
+            <w:noProof/>
+          </w:rPr>
+          <w:t>In order to save money we are working on a project which will help people to explore different places in the world easily and free of cost. Gaganpreet Singh is working on a temperature sensor which will give the reading of temperature of the environment. Bojan Lezic is working on a stepper motor which will be attached with a plastic shelter to protect the delicate hardware of the project. Since this machine is going to be at many different places, the GPS sensor will come in handy to distinguish where each raspberry pi will be located. Ravneet Singh is working on the GPS sensor.</w:t>
+        </w:r>
+      </w:fldSimple>
       <w:r>
         <w:t>.</w:t>
       </w:r>
@@ -1372,27 +1229,14 @@
       </w:r>
     </w:p>
     <w:p>
-      <w:r>
-        <w:fldChar w:fldCharType="begin"/>
-      </w:r>
-      <w:r>
-        <w:instrText xml:space="preserve"> MERGEFIELD "Brief_description_of_planned_purchases" </w:instrText>
-      </w:r>
-      <w:r>
-        <w:fldChar w:fldCharType="separate"/>
-      </w:r>
-      <w:r>
-        <w:rPr>
-          <w:noProof/>
-        </w:rPr>
-        <w:t>Raspberry Pi 3 starter kit, Temprature Sensor(DS18B20), GPS sensor, Stepper Motor, Jumper wires(Male - Female, Female - Female, Male - Male)</w:t>
-      </w:r>
-      <w:r>
-        <w:rPr>
-          <w:noProof/>
-        </w:rPr>
-        <w:fldChar w:fldCharType="end"/>
-      </w:r>
+      <w:fldSimple w:instr=" MERGEFIELD &quot;Brief_description_of_planned_purchases&quot; ">
+        <w:r>
+          <w:rPr>
+            <w:noProof/>
+          </w:rPr>
+          <w:t>Raspberry Pi 3 starter kit, Temprature Sensor(DS18B20), GPS sensor, Stepper Motor, Jumper wires(Male - Female, Female - Female, Male - Male)</w:t>
+        </w:r>
+      </w:fldSimple>
     </w:p>
     <w:p>
       <w:pPr>
@@ -1417,37 +1261,16 @@
         <w:t xml:space="preserve">This proposal presents a plan for providing </w:t>
       </w:r>
       <w:r>
-        <w:t xml:space="preserve">an </w:t>
-      </w:r>
-      <w:proofErr w:type="spellStart"/>
-      <w:r>
-        <w:t>IoT</w:t>
-      </w:r>
-      <w:proofErr w:type="spellEnd"/>
-      <w:r>
-        <w:t xml:space="preserve"> solution for </w:t>
-      </w:r>
-      <w:r>
-        <w:fldChar w:fldCharType="begin"/>
-      </w:r>
-      <w:r>
-        <w:instrText xml:space="preserve"> MERGEFIELD "Solution_description" </w:instrText>
-      </w:r>
-      <w:r>
-        <w:fldChar w:fldCharType="separate"/>
-      </w:r>
-      <w:r>
-        <w:rPr>
-          <w:noProof/>
-        </w:rPr>
-        <w:t>This is an opportunity for us to integrate many things to create a collaborative project which will help users to plan and visit the different places in the world without the help of any guide and in bonus it will tell the temperature of that place which user wants to visit. This will reduce the budget of the user and save lots of time.</w:t>
-      </w:r>
-      <w:r>
-        <w:rPr>
-          <w:noProof/>
-        </w:rPr>
-        <w:fldChar w:fldCharType="end"/>
-      </w:r>
+        <w:t xml:space="preserve">an IoT solution for </w:t>
+      </w:r>
+      <w:fldSimple w:instr=" MERGEFIELD &quot;Solution_description&quot; ">
+        <w:r>
+          <w:rPr>
+            <w:noProof/>
+          </w:rPr>
+          <w:t>This is an opportunity for us to integrate many things to create a collaborative project which will help users to plan and visit the different places in the world without the help of any guide and in bonus it will tell the temperature of that place which user wants to visit. This will reduce the budget of the user and save lots of time.</w:t>
+        </w:r>
+      </w:fldSimple>
       <w:r>
         <w:rPr>
           <w:noProof/>
@@ -1470,15 +1293,7 @@
         <w:t xml:space="preserve"> collaborative</w:t>
       </w:r>
       <w:r>
-        <w:t xml:space="preserve"> </w:t>
-      </w:r>
-      <w:proofErr w:type="spellStart"/>
-      <w:r>
-        <w:t>IoT</w:t>
-      </w:r>
-      <w:proofErr w:type="spellEnd"/>
-      <w:r>
-        <w:t xml:space="preserve"> capstone project</w:t>
+        <w:t xml:space="preserve"> IoT capstone project</w:t>
       </w:r>
       <w:r>
         <w:t xml:space="preserve"> demonstrating my ability to learn how to support projects such as the initiative described by [3]</w:t>
@@ -1512,30 +1327,14 @@
       <w:r>
         <w:t xml:space="preserve">[1] </w:t>
       </w:r>
-      <w:r>
-        <w:fldChar w:fldCharType="begin"/>
-      </w:r>
-      <w:r>
-        <w:instrText xml:space="preserve"> MERGEFIELD "Current_product_APA_citation</w:instrText>
-      </w:r>
-      <w:r>
-        <w:instrText xml:space="preserve">" </w:instrText>
-      </w:r>
-      <w:r>
-        <w:fldChar w:fldCharType="separate"/>
-      </w:r>
-      <w:r>
-        <w:rPr>
-          <w:noProof/>
-        </w:rPr>
-        <w:t>N/A</w:t>
-      </w:r>
-      <w:r>
-        <w:rPr>
-          <w:noProof/>
-        </w:rPr>
-        <w:fldChar w:fldCharType="end"/>
-      </w:r>
+      <w:fldSimple w:instr=" MERGEFIELD &quot;Current_product_APA_citation&quot; ">
+        <w:r>
+          <w:rPr>
+            <w:noProof/>
+          </w:rPr>
+          <w:t>N/A</w:t>
+        </w:r>
+      </w:fldSimple>
     </w:p>
     <w:p>
       <w:r>
@@ -1551,15 +1350,7 @@
         <w:t xml:space="preserve">. (2015, August 28). </w:t>
       </w:r>
       <w:r>
-        <w:t xml:space="preserve">IEEE </w:t>
-      </w:r>
-      <w:proofErr w:type="spellStart"/>
-      <w:r>
-        <w:t>Xplore</w:t>
-      </w:r>
-      <w:proofErr w:type="spellEnd"/>
-      <w:r>
-        <w:t xml:space="preserve"> Digital Library</w:t>
+        <w:t>IEEE Xplore Digital Library</w:t>
       </w:r>
       <w:r>
         <w:t xml:space="preserve"> [Online]. Available: </w:t>
@@ -1572,27 +1363,14 @@
       <w:r>
         <w:t xml:space="preserve">[3] </w:t>
       </w:r>
-      <w:r>
-        <w:fldChar w:fldCharType="begin"/>
-      </w:r>
-      <w:r>
-        <w:instrText xml:space="preserve"> MERGEFIELD "Existing_research_IEEE_paper_APA_citatio" </w:instrText>
-      </w:r>
-      <w:r>
-        <w:fldChar w:fldCharType="separate"/>
-      </w:r>
-      <w:r>
-        <w:rPr>
-          <w:noProof/>
-        </w:rPr>
-        <w:t>N/A</w:t>
-      </w:r>
-      <w:r>
-        <w:rPr>
-          <w:noProof/>
-        </w:rPr>
-        <w:fldChar w:fldCharType="end"/>
-      </w:r>
+      <w:fldSimple w:instr=" MERGEFIELD &quot;Existing_research_IEEE_paper_APA_citatio&quot; ">
+        <w:r>
+          <w:rPr>
+            <w:noProof/>
+          </w:rPr>
+          <w:t>N/A</w:t>
+        </w:r>
+      </w:fldSimple>
     </w:p>
     <w:p>
       <w:pPr>
@@ -1622,27 +1400,27 @@
           <w:cols w:space="720"/>
         </w:sectPr>
       </w:pPr>
-      <w:bookmarkStart w:id="1" w:name="_Toc344877432"/>
-      <w:bookmarkStart w:id="2" w:name="_Toc344879822"/>
-      <w:bookmarkStart w:id="3" w:name="_Toc346508722"/>
-      <w:bookmarkStart w:id="4" w:name="_Toc346508952"/>
-      <w:bookmarkStart w:id="5" w:name="_Toc346509227"/>
+      <w:bookmarkStart w:id="0" w:name="_Toc344877432"/>
+      <w:bookmarkStart w:id="1" w:name="_Toc344879822"/>
+      <w:bookmarkStart w:id="2" w:name="_Toc346508722"/>
+      <w:bookmarkStart w:id="3" w:name="_Toc346508952"/>
+      <w:bookmarkStart w:id="4" w:name="_Toc346509227"/>
+      <w:bookmarkEnd w:id="0"/>
       <w:bookmarkEnd w:id="1"/>
       <w:bookmarkEnd w:id="2"/>
       <w:bookmarkEnd w:id="3"/>
       <w:bookmarkEnd w:id="4"/>
-      <w:bookmarkEnd w:id="5"/>
     </w:p>
     <w:p>
       <w:pPr>
         <w:pStyle w:val="TOCEntry"/>
       </w:pPr>
-      <w:bookmarkStart w:id="6" w:name="_Toc507254411"/>
+      <w:bookmarkStart w:id="5" w:name="_Toc507254411"/>
       <w:r>
         <w:lastRenderedPageBreak/>
         <w:t>Executive summary</w:t>
       </w:r>
-      <w:bookmarkEnd w:id="6"/>
+      <w:bookmarkEnd w:id="5"/>
     </w:p>
     <w:p>
       <w:pPr>
@@ -1745,12 +1523,12 @@
       <w:pPr>
         <w:pStyle w:val="TOCEntry"/>
       </w:pPr>
-      <w:bookmarkStart w:id="7" w:name="_Toc507254412"/>
+      <w:bookmarkStart w:id="6" w:name="_Toc507254412"/>
       <w:r>
         <w:lastRenderedPageBreak/>
         <w:t>Table of Contents</w:t>
       </w:r>
-      <w:bookmarkEnd w:id="7"/>
+      <w:bookmarkEnd w:id="6"/>
     </w:p>
     <w:p>
       <w:pPr>
@@ -2238,19 +2016,7 @@
         <w:tab/>
       </w:r>
       <w:r>
-        <w:fldChar w:fldCharType="begin"/>
-      </w:r>
-      <w:r>
-        <w:instrText xml:space="preserve"> PAGEREF _Toc507254419 \h </w:instrText>
-      </w:r>
-      <w:r>
-        <w:fldChar w:fldCharType="separate"/>
-      </w:r>
-      <w:r>
-        <w:t>1</w:t>
-      </w:r>
-      <w:r>
-        <w:fldChar w:fldCharType="end"/>
+        <w:t>3</w:t>
       </w:r>
     </w:p>
     <w:p>
@@ -2295,36 +2061,7 @@
         <w:rPr>
           <w:noProof/>
         </w:rPr>
-        <w:fldChar w:fldCharType="begin"/>
-      </w:r>
-      <w:r>
-        <w:rPr>
-          <w:noProof/>
-        </w:rPr>
-        <w:instrText xml:space="preserve"> PAGEREF _Toc507254420 \h </w:instrText>
-      </w:r>
-      <w:r>
-        <w:rPr>
-          <w:noProof/>
-        </w:rPr>
-      </w:r>
-      <w:r>
-        <w:rPr>
-          <w:noProof/>
-        </w:rPr>
-        <w:fldChar w:fldCharType="separate"/>
-      </w:r>
-      <w:r>
-        <w:rPr>
-          <w:noProof/>
-        </w:rPr>
-        <w:t>1</w:t>
-      </w:r>
-      <w:r>
-        <w:rPr>
-          <w:noProof/>
-        </w:rPr>
-        <w:fldChar w:fldCharType="end"/>
+        <w:t>3</w:t>
       </w:r>
     </w:p>
     <w:p>
@@ -2369,36 +2106,7 @@
         <w:rPr>
           <w:noProof/>
         </w:rPr>
-        <w:fldChar w:fldCharType="begin"/>
-      </w:r>
-      <w:r>
-        <w:rPr>
-          <w:noProof/>
-        </w:rPr>
-        <w:instrText xml:space="preserve"> PAGEREF _Toc507254421 \h </w:instrText>
-      </w:r>
-      <w:r>
-        <w:rPr>
-          <w:noProof/>
-        </w:rPr>
-      </w:r>
-      <w:r>
-        <w:rPr>
-          <w:noProof/>
-        </w:rPr>
-        <w:fldChar w:fldCharType="separate"/>
-      </w:r>
-      <w:r>
-        <w:rPr>
-          <w:noProof/>
-        </w:rPr>
-        <w:t>1</w:t>
-      </w:r>
-      <w:r>
-        <w:rPr>
-          <w:noProof/>
-        </w:rPr>
-        <w:fldChar w:fldCharType="end"/>
+        <w:t>3</w:t>
       </w:r>
     </w:p>
     <w:p>
@@ -2443,36 +2151,7 @@
         <w:rPr>
           <w:noProof/>
         </w:rPr>
-        <w:fldChar w:fldCharType="begin"/>
-      </w:r>
-      <w:r>
-        <w:rPr>
-          <w:noProof/>
-        </w:rPr>
-        <w:instrText xml:space="preserve"> PAGEREF _Toc507254422 \h </w:instrText>
-      </w:r>
-      <w:r>
-        <w:rPr>
-          <w:noProof/>
-        </w:rPr>
-      </w:r>
-      <w:r>
-        <w:rPr>
-          <w:noProof/>
-        </w:rPr>
-        <w:fldChar w:fldCharType="separate"/>
-      </w:r>
-      <w:r>
-        <w:rPr>
-          <w:noProof/>
-        </w:rPr>
-        <w:t>1</w:t>
-      </w:r>
-      <w:r>
-        <w:rPr>
-          <w:noProof/>
-        </w:rPr>
-        <w:fldChar w:fldCharType="end"/>
+        <w:t>3</w:t>
       </w:r>
     </w:p>
     <w:p>
@@ -2517,36 +2196,7 @@
         <w:rPr>
           <w:noProof/>
         </w:rPr>
-        <w:fldChar w:fldCharType="begin"/>
-      </w:r>
-      <w:r>
-        <w:rPr>
-          <w:noProof/>
-        </w:rPr>
-        <w:instrText xml:space="preserve"> PAGEREF _Toc507254423 \h </w:instrText>
-      </w:r>
-      <w:r>
-        <w:rPr>
-          <w:noProof/>
-        </w:rPr>
-      </w:r>
-      <w:r>
-        <w:rPr>
-          <w:noProof/>
-        </w:rPr>
-        <w:fldChar w:fldCharType="separate"/>
-      </w:r>
-      <w:r>
-        <w:rPr>
-          <w:noProof/>
-        </w:rPr>
-        <w:t>1</w:t>
-      </w:r>
-      <w:r>
-        <w:rPr>
-          <w:noProof/>
-        </w:rPr>
-        <w:fldChar w:fldCharType="end"/>
+        <w:t>3</w:t>
       </w:r>
     </w:p>
     <w:p>
@@ -2591,36 +2241,7 @@
         <w:rPr>
           <w:noProof/>
         </w:rPr>
-        <w:fldChar w:fldCharType="begin"/>
-      </w:r>
-      <w:r>
-        <w:rPr>
-          <w:noProof/>
-        </w:rPr>
-        <w:instrText xml:space="preserve"> PAGEREF _Toc507254424 \h </w:instrText>
-      </w:r>
-      <w:r>
-        <w:rPr>
-          <w:noProof/>
-        </w:rPr>
-      </w:r>
-      <w:r>
-        <w:rPr>
-          <w:noProof/>
-        </w:rPr>
-        <w:fldChar w:fldCharType="separate"/>
-      </w:r>
-      <w:r>
-        <w:rPr>
-          <w:noProof/>
-        </w:rPr>
-        <w:t>1</w:t>
-      </w:r>
-      <w:r>
-        <w:rPr>
-          <w:noProof/>
-        </w:rPr>
-        <w:fldChar w:fldCharType="end"/>
+        <w:t>3</w:t>
       </w:r>
     </w:p>
     <w:p>
@@ -2665,36 +2286,7 @@
         <w:rPr>
           <w:noProof/>
         </w:rPr>
-        <w:fldChar w:fldCharType="begin"/>
-      </w:r>
-      <w:r>
-        <w:rPr>
-          <w:noProof/>
-        </w:rPr>
-        <w:instrText xml:space="preserve"> PAGEREF _Toc507254425 \h </w:instrText>
-      </w:r>
-      <w:r>
-        <w:rPr>
-          <w:noProof/>
-        </w:rPr>
-      </w:r>
-      <w:r>
-        <w:rPr>
-          <w:noProof/>
-        </w:rPr>
-        <w:fldChar w:fldCharType="separate"/>
-      </w:r>
-      <w:r>
-        <w:rPr>
-          <w:noProof/>
-        </w:rPr>
-        <w:t>1</w:t>
-      </w:r>
-      <w:r>
-        <w:rPr>
-          <w:noProof/>
-        </w:rPr>
-        <w:fldChar w:fldCharType="end"/>
+        <w:t>5</w:t>
       </w:r>
     </w:p>
     <w:p>
@@ -2711,41 +2303,6 @@
           <w:noProof/>
         </w:rPr>
         <w:tab/>
-      </w:r>
-      <w:r>
-        <w:rPr>
-          <w:noProof/>
-        </w:rPr>
-        <w:fldChar w:fldCharType="begin"/>
-      </w:r>
-      <w:r>
-        <w:rPr>
-          <w:noProof/>
-        </w:rPr>
-        <w:instrText xml:space="preserve"> PAGEREF _Toc507254426 \h </w:instrText>
-      </w:r>
-      <w:r>
-        <w:rPr>
-          <w:noProof/>
-        </w:rPr>
-      </w:r>
-      <w:r>
-        <w:rPr>
-          <w:noProof/>
-        </w:rPr>
-        <w:fldChar w:fldCharType="separate"/>
-      </w:r>
-      <w:r>
-        <w:rPr>
-          <w:noProof/>
-        </w:rPr>
-        <w:t>2</w:t>
-      </w:r>
-      <w:r>
-        <w:rPr>
-          <w:noProof/>
-        </w:rPr>
-        <w:fldChar w:fldCharType="end"/>
       </w:r>
     </w:p>
     <w:p>
@@ -2790,36 +2347,7 @@
         <w:rPr>
           <w:noProof/>
         </w:rPr>
-        <w:fldChar w:fldCharType="begin"/>
-      </w:r>
-      <w:r>
-        <w:rPr>
-          <w:noProof/>
-        </w:rPr>
-        <w:instrText xml:space="preserve"> PAGEREF _Toc507254427 \h </w:instrText>
-      </w:r>
-      <w:r>
-        <w:rPr>
-          <w:noProof/>
-        </w:rPr>
-      </w:r>
-      <w:r>
-        <w:rPr>
-          <w:noProof/>
-        </w:rPr>
-        <w:fldChar w:fldCharType="separate"/>
-      </w:r>
-      <w:r>
-        <w:rPr>
-          <w:noProof/>
-        </w:rPr>
-        <w:t>2</w:t>
-      </w:r>
-      <w:r>
-        <w:rPr>
-          <w:noProof/>
-        </w:rPr>
-        <w:fldChar w:fldCharType="end"/>
+        <w:t>5</w:t>
       </w:r>
     </w:p>
     <w:p>
@@ -2851,19 +2379,7 @@
         <w:tab/>
       </w:r>
       <w:r>
-        <w:fldChar w:fldCharType="begin"/>
-      </w:r>
-      <w:r>
-        <w:instrText xml:space="preserve"> PAGEREF _Toc507254428 \h </w:instrText>
-      </w:r>
-      <w:r>
-        <w:fldChar w:fldCharType="separate"/>
-      </w:r>
-      <w:r>
-        <w:t>1</w:t>
-      </w:r>
-      <w:r>
-        <w:fldChar w:fldCharType="end"/>
+        <w:t>7</w:t>
       </w:r>
     </w:p>
     <w:p>
@@ -2883,19 +2399,7 @@
         <w:tab/>
       </w:r>
       <w:r>
-        <w:fldChar w:fldCharType="begin"/>
-      </w:r>
-      <w:r>
-        <w:instrText xml:space="preserve"> PAGEREF _Toc507254429 \h </w:instrText>
-      </w:r>
-      <w:r>
-        <w:fldChar w:fldCharType="separate"/>
-      </w:r>
-      <w:r>
-        <w:t>2</w:t>
-      </w:r>
-      <w:r>
-        <w:fldChar w:fldCharType="end"/>
+        <w:t>8</w:t>
       </w:r>
     </w:p>
     <w:p>
@@ -2915,19 +2419,7 @@
         <w:tab/>
       </w:r>
       <w:r>
-        <w:fldChar w:fldCharType="begin"/>
-      </w:r>
-      <w:r>
-        <w:instrText xml:space="preserve"> PAGEREF _Toc507254430 \h </w:instrText>
-      </w:r>
-      <w:r>
-        <w:fldChar w:fldCharType="separate"/>
-      </w:r>
-      <w:r>
-        <w:t>3</w:t>
-      </w:r>
-      <w:r>
-        <w:fldChar w:fldCharType="end"/>
+        <w:t>9</w:t>
       </w:r>
     </w:p>
     <w:p>
@@ -2947,19 +2439,7 @@
         <w:tab/>
       </w:r>
       <w:r>
-        <w:fldChar w:fldCharType="begin"/>
-      </w:r>
-      <w:r>
-        <w:instrText xml:space="preserve"> PAGEREF _Toc507254431 \h </w:instrText>
-      </w:r>
-      <w:r>
-        <w:fldChar w:fldCharType="separate"/>
-      </w:r>
-      <w:r>
-        <w:t>3</w:t>
-      </w:r>
-      <w:r>
-        <w:fldChar w:fldCharType="end"/>
+        <w:t>9</w:t>
       </w:r>
     </w:p>
     <w:p>
@@ -2979,20 +2459,10 @@
         <w:tab/>
       </w:r>
       <w:r>
-        <w:fldChar w:fldCharType="begin"/>
-      </w:r>
-      <w:r>
-        <w:instrText xml:space="preserve"> PAGEREF _Toc507254432 \h </w:instrText>
-      </w:r>
-      <w:r>
-        <w:fldChar w:fldCharType="separate"/>
-      </w:r>
-      <w:r>
-        <w:t>3</w:t>
-      </w:r>
-      <w:r>
-        <w:fldChar w:fldCharType="end"/>
-      </w:r>
+        <w:t>9</w:t>
+      </w:r>
+      <w:bookmarkStart w:id="7" w:name="_GoBack"/>
+      <w:bookmarkEnd w:id="7"/>
     </w:p>
     <w:p>
       <w:pPr>
@@ -3488,13 +2958,7 @@
         <w:t>, as well as a temperature in an area where the device is set to read from.</w:t>
       </w:r>
       <w:r>
-        <w:t xml:space="preserve"> The device has the ability to protect itself from harsh environments using a timed stepper motor connected to a small </w:t>
-      </w:r>
-      <w:r>
-        <w:t>contraption</w:t>
-      </w:r>
-      <w:r>
-        <w:t>. This device is meant to provide a reliable, native reading on the characteristics for the location which the user chooses.</w:t>
+        <w:t xml:space="preserve"> The device has the ability to protect itself from harsh environments using a timed stepper motor connected to a small trapdoor. This device is meant to provide a reliable, native reading on the characteristics for the location which the user chooses.</w:t>
       </w:r>
     </w:p>
     <w:p>
@@ -3758,21 +3222,12 @@
         </w:rPr>
         <w:t xml:space="preserve"> </w:t>
       </w:r>
-      <w:proofErr w:type="spellStart"/>
-      <w:r>
-        <w:rPr>
-          <w:rFonts w:ascii="Times New Roman" w:hAnsi="Times New Roman"/>
-          <w:szCs w:val="24"/>
-        </w:rPr>
-        <w:t>Ravneet</w:t>
-      </w:r>
-      <w:proofErr w:type="spellEnd"/>
-      <w:r>
-        <w:rPr>
-          <w:rFonts w:ascii="Times New Roman" w:hAnsi="Times New Roman"/>
-          <w:szCs w:val="24"/>
-        </w:rPr>
-        <w:t xml:space="preserve"> Singh</w:t>
+      <w:r>
+        <w:rPr>
+          <w:rFonts w:ascii="Times New Roman" w:hAnsi="Times New Roman"/>
+          <w:szCs w:val="24"/>
+        </w:rPr>
+        <w:t>Ravneet Singh</w:t>
       </w:r>
       <w:r>
         <w:rPr>
@@ -3971,13 +3426,20 @@
           <w:szCs w:val="24"/>
         </w:rPr>
       </w:pPr>
+      <w:r>
+        <w:rPr>
+          <w:rFonts w:ascii="Times New Roman" w:hAnsi="Times New Roman"/>
+          <w:szCs w:val="24"/>
+        </w:rPr>
+        <w:t xml:space="preserve">Ravneet Singh is the lead developer for the database functionality of this system. The hosting space is controlled on </w:t>
+      </w:r>
       <w:proofErr w:type="spellStart"/>
       <w:r>
         <w:rPr>
           <w:rFonts w:ascii="Times New Roman" w:hAnsi="Times New Roman"/>
           <w:szCs w:val="24"/>
         </w:rPr>
-        <w:t>Ravneet</w:t>
+        <w:t>Hostmonster</w:t>
       </w:r>
       <w:proofErr w:type="spellEnd"/>
       <w:r>
@@ -3985,53 +3447,7 @@
           <w:rFonts w:ascii="Times New Roman" w:hAnsi="Times New Roman"/>
           <w:szCs w:val="24"/>
         </w:rPr>
-        <w:t xml:space="preserve"> Singh is the lead developer for the database functionality of this system. The hosting space is controlled on </w:t>
-      </w:r>
-      <w:proofErr w:type="spellStart"/>
-      <w:r>
-        <w:rPr>
-          <w:rFonts w:ascii="Times New Roman" w:hAnsi="Times New Roman"/>
-          <w:szCs w:val="24"/>
-        </w:rPr>
-        <w:t>Hostmonster</w:t>
-      </w:r>
-      <w:proofErr w:type="spellEnd"/>
-      <w:r>
-        <w:rPr>
-          <w:rFonts w:ascii="Times New Roman" w:hAnsi="Times New Roman"/>
-          <w:szCs w:val="24"/>
-        </w:rPr>
-        <w:t xml:space="preserve"> and the database is powered by</w:t>
-      </w:r>
-      <w:r>
-        <w:rPr>
-          <w:rFonts w:ascii="Times New Roman" w:hAnsi="Times New Roman"/>
-          <w:szCs w:val="24"/>
-        </w:rPr>
-        <w:t xml:space="preserve"> My</w:t>
-      </w:r>
-      <w:r>
-        <w:rPr>
-          <w:rFonts w:ascii="Times New Roman" w:hAnsi="Times New Roman"/>
-          <w:szCs w:val="24"/>
-        </w:rPr>
-        <w:t xml:space="preserve"> SQL. Following is the screenshot of </w:t>
-      </w:r>
-      <w:proofErr w:type="spellStart"/>
-      <w:r>
-        <w:rPr>
-          <w:rFonts w:ascii="Times New Roman" w:hAnsi="Times New Roman"/>
-          <w:szCs w:val="24"/>
-        </w:rPr>
-        <w:t>phpMyAdmin</w:t>
-      </w:r>
-      <w:proofErr w:type="spellEnd"/>
-      <w:r>
-        <w:rPr>
-          <w:rFonts w:ascii="Times New Roman" w:hAnsi="Times New Roman"/>
-          <w:szCs w:val="24"/>
-        </w:rPr>
-        <w:t>:</w:t>
+        <w:t xml:space="preserve"> and the database is powered by SQL. Following is the screenshot of the table:</w:t>
       </w:r>
     </w:p>
     <w:p>
@@ -4266,21 +3682,12 @@
           <w:noEndnote/>
         </w:sectPr>
       </w:pPr>
-      <w:proofErr w:type="spellStart"/>
-      <w:r>
-        <w:rPr>
-          <w:rFonts w:ascii="Times New Roman" w:hAnsi="Times New Roman"/>
-          <w:szCs w:val="24"/>
-        </w:rPr>
-        <w:t>Ravneet</w:t>
-      </w:r>
-      <w:proofErr w:type="spellEnd"/>
-      <w:r>
-        <w:rPr>
-          <w:rFonts w:ascii="Times New Roman" w:hAnsi="Times New Roman"/>
-          <w:szCs w:val="24"/>
-        </w:rPr>
-        <w:t xml:space="preserve"> Singh is working on getting the GPS coordinates and writing the python code to get the temperature sensor simultaneously. He is also working on the code to push that data to the table inside the database.</w:t>
+      <w:r>
+        <w:rPr>
+          <w:rFonts w:ascii="Times New Roman" w:hAnsi="Times New Roman"/>
+          <w:szCs w:val="24"/>
+        </w:rPr>
+        <w:t>Ravneet Singh is working on getting the GPS coordinates and writing the python code to get the temperature sensor simultaneously. He is also working on the code to push that data to the table inside the database.</w:t>
       </w:r>
     </w:p>
     <w:p>
@@ -4310,37 +3717,16 @@
         <w:t xml:space="preserve"> presents a plan for providing </w:t>
       </w:r>
       <w:r>
-        <w:t xml:space="preserve">an </w:t>
-      </w:r>
-      <w:proofErr w:type="spellStart"/>
-      <w:r>
-        <w:t>IoT</w:t>
-      </w:r>
-      <w:proofErr w:type="spellEnd"/>
-      <w:r>
-        <w:t xml:space="preserve"> solution for </w:t>
-      </w:r>
-      <w:r>
-        <w:fldChar w:fldCharType="begin"/>
-      </w:r>
-      <w:r>
-        <w:instrText xml:space="preserve"> MERGEFIELD "Solution_description" </w:instrText>
-      </w:r>
-      <w:r>
-        <w:fldChar w:fldCharType="separate"/>
-      </w:r>
-      <w:r>
-        <w:rPr>
-          <w:noProof/>
-        </w:rPr>
-        <w:t>This is an opportunity for us to integrate many things to create a collaborative project which will help users to plan and visit the different places in the world without the help of any guide and in bonus it will tell the temperature of that place which user wants to visit. This will reduce the budget of the user and save lots of time.</w:t>
-      </w:r>
-      <w:r>
-        <w:rPr>
-          <w:noProof/>
-        </w:rPr>
-        <w:fldChar w:fldCharType="end"/>
-      </w:r>
+        <w:t xml:space="preserve">an IoT solution for </w:t>
+      </w:r>
+      <w:fldSimple w:instr=" MERGEFIELD &quot;Solution_description&quot; ">
+        <w:r>
+          <w:rPr>
+            <w:noProof/>
+          </w:rPr>
+          <w:t>This is an opportunity for us to integrate many things to create a collaborative project which will help users to plan and visit the different places in the world without the help of any guide and in bonus it will tell the temperature of that place which user wants to visit. This will reduce the budget of the user and save lots of time.</w:t>
+        </w:r>
+      </w:fldSimple>
       <w:r>
         <w:rPr>
           <w:noProof/>
@@ -4363,15 +3749,7 @@
         <w:t xml:space="preserve"> collaborative</w:t>
       </w:r>
       <w:r>
-        <w:t xml:space="preserve"> </w:t>
-      </w:r>
-      <w:proofErr w:type="spellStart"/>
-      <w:r>
-        <w:t>IoT</w:t>
-      </w:r>
-      <w:proofErr w:type="spellEnd"/>
-      <w:r>
-        <w:t xml:space="preserve"> capstone project</w:t>
+        <w:t xml:space="preserve"> IoT capstone project</w:t>
       </w:r>
       <w:r>
         <w:t xml:space="preserve"> demonstrating my ability to learn how to support projects</w:t>
@@ -4677,7 +4055,7 @@
       <w:rPr>
         <w:noProof/>
       </w:rPr>
-      <w:t>3</w:t>
+      <w:t>7</w:t>
     </w:r>
     <w:r>
       <w:fldChar w:fldCharType="end"/>
